--- a/POC 20.docx
+++ b/POC 20.docx
@@ -34,7 +34,7 @@
                     <pic:cNvPicPr/>
                   </pic:nvPicPr>
                   <pic:blipFill>
-                    <a:blip r:embed="rId5" cstate="print"/>
+                    <a:blip r:embed="rId7" cstate="print"/>
                     <a:stretch>
                       <a:fillRect/>
                     </a:stretch>
@@ -82,7 +82,7 @@
                     <pic:cNvPicPr/>
                   </pic:nvPicPr>
                   <pic:blipFill>
-                    <a:blip r:embed="rId6" cstate="print"/>
+                    <a:blip r:embed="rId8" cstate="print"/>
                     <a:stretch>
                       <a:fillRect/>
                     </a:stretch>
@@ -345,35 +345,6 @@
     </w:p>
     <w:p>
       <w:pPr>
-        <w:widowControl/>
-        <w:autoSpaceDE/>
-        <w:autoSpaceDN/>
-        <w:jc w:val="center"/>
-        <w:rPr>
-          <w:rFonts w:ascii="Arial Narrow" w:hAnsi="Arial Narrow"/>
-          <w:i/>
-          <w:iCs/>
-          <w:color w:val="000000"/>
-          <w:sz w:val="40"/>
-          <w:szCs w:val="40"/>
-          <w:lang w:val="en-IN" w:eastAsia="en-IN"/>
-        </w:rPr>
-      </w:pPr>
-      <w:r>
-        <w:rPr>
-          <w:rFonts w:ascii="Arial Narrow" w:hAnsi="Arial Narrow"/>
-          <w:i/>
-          <w:iCs/>
-          <w:color w:val="000000"/>
-          <w:sz w:val="40"/>
-          <w:szCs w:val="40"/>
-          <w:lang w:val="en-IN" w:eastAsia="en-IN"/>
-        </w:rPr>
-        <w:t>Secure Access with a Bastion HostSet up a bastion host in a public subnet to securely access instances in a private subnet.</w:t>
-      </w:r>
-    </w:p>
-    <w:p>
-      <w:pPr>
         <w:pStyle w:val="BodyText"/>
         <w:jc w:val="center"/>
         <w:rPr>
@@ -386,11 +357,9 @@
           <w:szCs w:val="40"/>
         </w:rPr>
       </w:pPr>
-    </w:p>
-    <w:p>
-      <w:pPr>
-        <w:pStyle w:val="BodyText"/>
-        <w:rPr>
+      <w:r>
+        <w:rPr>
+          <w:rFonts w:ascii="Arial Narrow" w:hAnsi="Arial Narrow"/>
           <w:b/>
           <w:bCs/>
           <w:i/>
@@ -398,6 +367,46 @@
           <w:sz w:val="40"/>
           <w:szCs w:val="40"/>
         </w:rPr>
+        <w:t xml:space="preserve">Set Up a Private Network in the </w:t>
+      </w:r>
+      <w:proofErr w:type="spellStart"/>
+      <w:r>
+        <w:rPr>
+          <w:rFonts w:ascii="Arial Narrow" w:hAnsi="Arial Narrow"/>
+          <w:b/>
+          <w:bCs/>
+          <w:i/>
+          <w:iCs/>
+          <w:sz w:val="40"/>
+          <w:szCs w:val="40"/>
+        </w:rPr>
+        <w:t>CloudCreate</w:t>
+      </w:r>
+      <w:proofErr w:type="spellEnd"/>
+      <w:r>
+        <w:rPr>
+          <w:rFonts w:ascii="Arial Narrow" w:hAnsi="Arial Narrow"/>
+          <w:b/>
+          <w:bCs/>
+          <w:i/>
+          <w:iCs/>
+          <w:sz w:val="40"/>
+          <w:szCs w:val="40"/>
+        </w:rPr>
+        <w:t xml:space="preserve"> a Virtual Private Cloud (VPC) with subnets for your instances. Configure routing for internal communication between subnets.</w:t>
+      </w:r>
+    </w:p>
+    <w:p>
+      <w:pPr>
+        <w:pStyle w:val="BodyText"/>
+        <w:rPr>
+          <w:b/>
+          <w:bCs/>
+          <w:i/>
+          <w:iCs/>
+          <w:sz w:val="40"/>
+          <w:szCs w:val="40"/>
+        </w:rPr>
       </w:pPr>
     </w:p>
     <w:p>
@@ -413,54 +422,56 @@
         <w:spacing w:line="292" w:lineRule="auto"/>
         <w:ind w:right="3494"/>
         <w:rPr>
-          <w:sz w:val="40"/>
-        </w:rPr>
-      </w:pPr>
-      <w:r>
-        <w:rPr>
-          <w:sz w:val="40"/>
-        </w:rPr>
-        <w:t xml:space="preserve"> </w:t>
-      </w:r>
-      <w:r>
-        <w:rPr>
-          <w:sz w:val="40"/>
-        </w:rPr>
-        <w:t>Name:</w:t>
-      </w:r>
-      <w:r>
-        <w:rPr>
-          <w:sz w:val="40"/>
-        </w:rPr>
-        <w:t xml:space="preserve"> </w:t>
-      </w:r>
-      <w:r>
-        <w:rPr>
           <w:spacing w:val="-9"/>
           <w:sz w:val="40"/>
         </w:rPr>
-        <w:t xml:space="preserve">JOSHUA </w:t>
-      </w:r>
-      <w:proofErr w:type="gramStart"/>
+      </w:pPr>
+      <w:r>
+        <w:rPr>
+          <w:sz w:val="40"/>
+        </w:rPr>
+        <w:t xml:space="preserve"> </w:t>
+      </w:r>
+      <w:r>
+        <w:rPr>
+          <w:sz w:val="40"/>
+        </w:rPr>
+        <w:t>Name:</w:t>
+      </w:r>
+      <w:r>
+        <w:rPr>
+          <w:sz w:val="40"/>
+        </w:rPr>
+        <w:t xml:space="preserve"> </w:t>
+      </w:r>
       <w:r>
         <w:rPr>
           <w:spacing w:val="-9"/>
           <w:sz w:val="40"/>
         </w:rPr>
-        <w:t xml:space="preserve">MOSES  </w:t>
-      </w:r>
-      <w:r>
+        <w:t>JOSHUA MOSES</w:t>
+      </w:r>
+    </w:p>
+    <w:p>
+      <w:pPr>
+        <w:spacing w:line="292" w:lineRule="auto"/>
+        <w:ind w:right="3494"/>
         <w:rPr>
           <w:sz w:val="40"/>
         </w:rPr>
-        <w:t>Department</w:t>
-      </w:r>
-      <w:proofErr w:type="gramEnd"/>
-      <w:r>
-        <w:rPr>
+      </w:pPr>
+      <w:r>
+        <w:rPr>
+          <w:spacing w:val="-9"/>
           <w:sz w:val="40"/>
         </w:rPr>
-        <w:t>: IT</w:t>
+        <w:t xml:space="preserve"> </w:t>
+      </w:r>
+      <w:r>
+        <w:rPr>
+          <w:sz w:val="40"/>
+        </w:rPr>
+        <w:t>Department: IT</w:t>
       </w:r>
     </w:p>
     <w:p>
@@ -540,7 +551,7 @@
                     <pic:cNvPicPr/>
                   </pic:nvPicPr>
                   <pic:blipFill>
-                    <a:blip r:embed="rId7" cstate="print"/>
+                    <a:blip r:embed="rId9" cstate="print"/>
                     <a:stretch>
                       <a:fillRect/>
                     </a:stretch>
@@ -1149,7 +1160,7 @@
                     </pic:cNvPicPr>
                   </pic:nvPicPr>
                   <pic:blipFill rotWithShape="1">
-                    <a:blip r:embed="rId8" cstate="print">
+                    <a:blip r:embed="rId10" cstate="print">
                       <a:extLst>
                         <a:ext uri="{28A0092B-C50C-407E-A947-70E740481C1C}">
                           <a14:useLocalDpi xmlns:a14="http://schemas.microsoft.com/office/drawing/2010/main" val="0"/>
@@ -1221,7 +1232,7 @@
                     </pic:cNvPicPr>
                   </pic:nvPicPr>
                   <pic:blipFill rotWithShape="1">
-                    <a:blip r:embed="rId9" cstate="print">
+                    <a:blip r:embed="rId11" cstate="print">
                       <a:extLst>
                         <a:ext uri="{28A0092B-C50C-407E-A947-70E740481C1C}">
                           <a14:useLocalDpi xmlns:a14="http://schemas.microsoft.com/office/drawing/2010/main" val="0"/>
@@ -1297,7 +1308,7 @@
                     </pic:cNvPicPr>
                   </pic:nvPicPr>
                   <pic:blipFill rotWithShape="1">
-                    <a:blip r:embed="rId10" cstate="print">
+                    <a:blip r:embed="rId12" cstate="print">
                       <a:extLst>
                         <a:ext uri="{28A0092B-C50C-407E-A947-70E740481C1C}">
                           <a14:useLocalDpi xmlns:a14="http://schemas.microsoft.com/office/drawing/2010/main" val="0"/>
@@ -1604,7 +1615,7 @@
         </w:rPr>
         <w:lastRenderedPageBreak/>
         <w:drawing>
-          <wp:inline distT="0" distB="0" distL="0" distR="0" wp14:anchorId="4F158993" wp14:editId="524A608C">
+          <wp:inline distT="0" distB="0" distL="0" distR="0" wp14:anchorId="4F158993" wp14:editId="3CBBD34F">
             <wp:extent cx="5731510" cy="1077595"/>
             <wp:effectExtent l="0" t="0" r="2540" b="8255"/>
             <wp:docPr id="1907649171" name="Picture 7"/>
@@ -1621,7 +1632,7 @@
                     </pic:cNvPicPr>
                   </pic:nvPicPr>
                   <pic:blipFill>
-                    <a:blip r:embed="rId11" cstate="print">
+                    <a:blip r:embed="rId13" cstate="print">
                       <a:extLst>
                         <a:ext uri="{28A0092B-C50C-407E-A947-70E740481C1C}">
                           <a14:useLocalDpi xmlns:a14="http://schemas.microsoft.com/office/drawing/2010/main" val="0"/>
@@ -1879,7 +1890,7 @@
                     </pic:cNvPicPr>
                   </pic:nvPicPr>
                   <pic:blipFill>
-                    <a:blip r:embed="rId12" cstate="print">
+                    <a:blip r:embed="rId14" cstate="print">
                       <a:extLst>
                         <a:ext uri="{28A0092B-C50C-407E-A947-70E740481C1C}">
                           <a14:useLocalDpi xmlns:a14="http://schemas.microsoft.com/office/drawing/2010/main" val="0"/>
@@ -2189,7 +2200,7 @@
                     </pic:cNvPicPr>
                   </pic:nvPicPr>
                   <pic:blipFill rotWithShape="1">
-                    <a:blip r:embed="rId13" cstate="print">
+                    <a:blip r:embed="rId15" cstate="print">
                       <a:extLst>
                         <a:ext uri="{28A0092B-C50C-407E-A947-70E740481C1C}">
                           <a14:useLocalDpi xmlns:a14="http://schemas.microsoft.com/office/drawing/2010/main" val="0"/>
@@ -2686,7 +2697,7 @@
           <w:lang w:val="en-IN"/>
         </w:rPr>
         <w:drawing>
-          <wp:inline distT="0" distB="0" distL="0" distR="0" wp14:anchorId="1316DC17" wp14:editId="6FF98403">
+          <wp:inline distT="0" distB="0" distL="0" distR="0" wp14:anchorId="1316DC17" wp14:editId="7F961BF7">
             <wp:extent cx="5731510" cy="2477770"/>
             <wp:effectExtent l="0" t="0" r="2540" b="0"/>
             <wp:docPr id="1081272507" name="Picture 12" descr="A screenshot of a computer&#10;&#10;AI-generated content may be incorrect."/>
@@ -2703,7 +2714,7 @@
                     </pic:cNvPicPr>
                   </pic:nvPicPr>
                   <pic:blipFill>
-                    <a:blip r:embed="rId14" cstate="print">
+                    <a:blip r:embed="rId16" cstate="print">
                       <a:extLst>
                         <a:ext uri="{28A0092B-C50C-407E-A947-70E740481C1C}">
                           <a14:useLocalDpi xmlns:a14="http://schemas.microsoft.com/office/drawing/2010/main" val="0"/>
@@ -3197,7 +3208,7 @@
                     </pic:cNvPicPr>
                   </pic:nvPicPr>
                   <pic:blipFill rotWithShape="1">
-                    <a:blip r:embed="rId15" cstate="print">
+                    <a:blip r:embed="rId17" cstate="print">
                       <a:extLst>
                         <a:ext uri="{28A0092B-C50C-407E-A947-70E740481C1C}">
                           <a14:useLocalDpi xmlns:a14="http://schemas.microsoft.com/office/drawing/2010/main" val="0"/>
@@ -3319,23 +3330,6 @@
         </w:rPr>
         <w:t>(Replace &lt;bastion-public-ip&gt; with the actual Bastion Host public IP.)</w:t>
       </w:r>
-    </w:p>
-    <w:p>
-      <w:pPr>
-        <w:rPr>
-          <w:sz w:val="28"/>
-          <w:szCs w:val="44"/>
-        </w:rPr>
-      </w:pPr>
-    </w:p>
-    <w:p>
-      <w:pPr>
-        <w:rPr>
-          <w:sz w:val="28"/>
-          <w:szCs w:val="44"/>
-          <w:lang w:val="en-IN"/>
-        </w:rPr>
-      </w:pPr>
       <w:r>
         <w:rPr>
           <w:noProof/>
@@ -3343,55 +3337,25 @@
           <w:szCs w:val="44"/>
           <w:lang w:val="en-IN"/>
         </w:rPr>
-        <w:drawing>
-          <wp:inline distT="0" distB="0" distL="0" distR="0" wp14:anchorId="77DD68E7" wp14:editId="5A1197CD">
-            <wp:extent cx="5731510" cy="3028315"/>
-            <wp:effectExtent l="0" t="0" r="2540" b="635"/>
-            <wp:docPr id="428908068" name="Picture 16"/>
-            <wp:cNvGraphicFramePr>
-              <a:graphicFrameLocks xmlns:a="http://schemas.openxmlformats.org/drawingml/2006/main" noChangeAspect="1"/>
-            </wp:cNvGraphicFramePr>
-            <a:graphic xmlns:a="http://schemas.openxmlformats.org/drawingml/2006/main">
-              <a:graphicData uri="http://schemas.openxmlformats.org/drawingml/2006/picture">
-                <pic:pic xmlns:pic="http://schemas.openxmlformats.org/drawingml/2006/picture">
-                  <pic:nvPicPr>
-                    <pic:cNvPr id="0" name="Picture 49"/>
-                    <pic:cNvPicPr>
-                      <a:picLocks noChangeAspect="1" noChangeArrowheads="1"/>
-                    </pic:cNvPicPr>
-                  </pic:nvPicPr>
-                  <pic:blipFill>
-                    <a:blip r:embed="rId16" cstate="print">
-                      <a:extLst>
-                        <a:ext uri="{28A0092B-C50C-407E-A947-70E740481C1C}">
-                          <a14:useLocalDpi xmlns:a14="http://schemas.microsoft.com/office/drawing/2010/main" val="0"/>
-                        </a:ext>
-                      </a:extLst>
-                    </a:blip>
-                    <a:srcRect/>
-                    <a:stretch>
-                      <a:fillRect/>
-                    </a:stretch>
-                  </pic:blipFill>
-                  <pic:spPr bwMode="auto">
-                    <a:xfrm>
-                      <a:off x="0" y="0"/>
-                      <a:ext cx="5731510" cy="3028315"/>
-                    </a:xfrm>
-                    <a:prstGeom prst="rect">
-                      <a:avLst/>
-                    </a:prstGeom>
-                    <a:noFill/>
-                    <a:ln>
-                      <a:noFill/>
-                    </a:ln>
-                  </pic:spPr>
-                </pic:pic>
-              </a:graphicData>
-            </a:graphic>
-          </wp:inline>
-        </w:drawing>
-      </w:r>
+        <w:t xml:space="preserve"> </w:t>
+      </w:r>
+    </w:p>
+    <w:p>
+      <w:pPr>
+        <w:rPr>
+          <w:sz w:val="28"/>
+          <w:szCs w:val="44"/>
+        </w:rPr>
+      </w:pPr>
+    </w:p>
+    <w:p>
+      <w:pPr>
+        <w:rPr>
+          <w:sz w:val="28"/>
+          <w:szCs w:val="44"/>
+          <w:lang w:val="en-IN"/>
+        </w:rPr>
+      </w:pPr>
     </w:p>
     <w:p>
       <w:pPr>
@@ -3519,7 +3483,6 @@
           <w:szCs w:val="44"/>
           <w:lang w:val="en-IN"/>
         </w:rPr>
-        <w:lastRenderedPageBreak/>
         <w:t>ssh -i bastion-key.pem ec2-user@&lt;bastion-public-ip&gt;</w:t>
       </w:r>
     </w:p>
@@ -3638,62 +3601,6 @@
           <w:lang w:val="en-IN"/>
         </w:rPr>
       </w:pPr>
-      <w:r>
-        <w:rPr>
-          <w:noProof/>
-          <w:sz w:val="28"/>
-          <w:szCs w:val="44"/>
-          <w:lang w:val="en-IN"/>
-        </w:rPr>
-        <w:drawing>
-          <wp:inline distT="0" distB="0" distL="0" distR="0" wp14:anchorId="1A43DD9F" wp14:editId="363CEB09">
-            <wp:extent cx="5731510" cy="3013075"/>
-            <wp:effectExtent l="0" t="0" r="2540" b="0"/>
-            <wp:docPr id="839975690" name="Picture 18" descr="A screenshot of a computer&#10;&#10;AI-generated content may be incorrect."/>
-            <wp:cNvGraphicFramePr>
-              <a:graphicFrameLocks xmlns:a="http://schemas.openxmlformats.org/drawingml/2006/main" noChangeAspect="1"/>
-            </wp:cNvGraphicFramePr>
-            <a:graphic xmlns:a="http://schemas.openxmlformats.org/drawingml/2006/main">
-              <a:graphicData uri="http://schemas.openxmlformats.org/drawingml/2006/picture">
-                <pic:pic xmlns:pic="http://schemas.openxmlformats.org/drawingml/2006/picture">
-                  <pic:nvPicPr>
-                    <pic:cNvPr id="839975690" name="Picture 18" descr="A screenshot of a computer&#10;&#10;AI-generated content may be incorrect."/>
-                    <pic:cNvPicPr>
-                      <a:picLocks noChangeAspect="1" noChangeArrowheads="1"/>
-                    </pic:cNvPicPr>
-                  </pic:nvPicPr>
-                  <pic:blipFill>
-                    <a:blip r:embed="rId17" cstate="print">
-                      <a:extLst>
-                        <a:ext uri="{28A0092B-C50C-407E-A947-70E740481C1C}">
-                          <a14:useLocalDpi xmlns:a14="http://schemas.microsoft.com/office/drawing/2010/main" val="0"/>
-                        </a:ext>
-                      </a:extLst>
-                    </a:blip>
-                    <a:srcRect/>
-                    <a:stretch>
-                      <a:fillRect/>
-                    </a:stretch>
-                  </pic:blipFill>
-                  <pic:spPr bwMode="auto">
-                    <a:xfrm>
-                      <a:off x="0" y="0"/>
-                      <a:ext cx="5731510" cy="3013075"/>
-                    </a:xfrm>
-                    <a:prstGeom prst="rect">
-                      <a:avLst/>
-                    </a:prstGeom>
-                    <a:noFill/>
-                    <a:ln>
-                      <a:noFill/>
-                    </a:ln>
-                  </pic:spPr>
-                </pic:pic>
-              </a:graphicData>
-            </a:graphic>
-          </wp:inline>
-        </w:drawing>
-      </w:r>
     </w:p>
     <w:p>
       <w:pPr>
@@ -3921,7 +3828,6 @@
           <w:szCs w:val="44"/>
           <w:lang w:val="en-IN"/>
         </w:rPr>
-        <w:lastRenderedPageBreak/>
         <w:t>Edit SSH config:</w:t>
       </w:r>
     </w:p>
@@ -4235,6 +4141,7 @@
           <w:szCs w:val="44"/>
           <w:lang w:val="en-IN"/>
         </w:rPr>
+        <w:lastRenderedPageBreak/>
         <w:t xml:space="preserve">Use </w:t>
       </w:r>
       <w:r>
@@ -4321,6 +4228,44 @@
     </w:sectPr>
   </w:body>
 </w:document>
+</file>
+
+<file path=word/endnotes.xml><?xml version="1.0" encoding="utf-8"?>
+<w:endnotes xmlns:wpc="http://schemas.microsoft.com/office/word/2010/wordprocessingCanvas" xmlns:cx="http://schemas.microsoft.com/office/drawing/2014/chartex" xmlns:cx1="http://schemas.microsoft.com/office/drawing/2015/9/8/chartex" xmlns:cx2="http://schemas.microsoft.com/office/drawing/2015/10/21/chartex" xmlns:cx3="http://schemas.microsoft.com/office/drawing/2016/5/9/chartex" xmlns:cx4="http://schemas.microsoft.com/office/drawing/2016/5/10/chartex" xmlns:cx5="http://schemas.microsoft.com/office/drawing/2016/5/11/chartex" xmlns:cx6="http://schemas.microsoft.com/office/drawing/2016/5/12/chartex" xmlns:cx7="http://schemas.microsoft.com/office/drawing/2016/5/13/chartex" xmlns:cx8="http://schemas.microsoft.com/office/drawing/2016/5/14/chartex" xmlns:mc="http://schemas.openxmlformats.org/markup-compatibility/2006" xmlns:aink="http://schemas.microsoft.com/office/drawing/2016/ink" xmlns:am3d="http://schemas.microsoft.com/office/drawing/2017/model3d" xmlns:o="urn:schemas-microsoft-com:office:office" xmlns:oel="http://schemas.microsoft.com/office/2019/extlst" xmlns:r="http://schemas.openxmlformats.org/officeDocument/2006/relationships" xmlns:m="http://schemas.openxmlformats.org/officeDocument/2006/math" xmlns:v="urn:schemas-microsoft-com:vml" xmlns:wp14="http://schemas.microsoft.com/office/word/2010/wordprocessingDrawing" xmlns:wp="http://schemas.openxmlformats.org/drawingml/2006/wordprocessingDrawing" xmlns:w10="urn:schemas-microsoft-com:office:word" xmlns:w="http://schemas.openxmlformats.org/wordprocessingml/2006/main" xmlns:w14="http://schemas.microsoft.com/office/word/2010/wordml" xmlns:w15="http://schemas.microsoft.com/office/word/2012/wordml" xmlns:w16cex="http://schemas.microsoft.com/office/word/2018/wordml/cex" xmlns:w16cid="http://schemas.microsoft.com/office/word/2016/wordml/cid" xmlns:w16="http://schemas.microsoft.com/office/word/2018/wordml" xmlns:w16du="http://schemas.microsoft.com/office/word/2023/wordml/word16du" xmlns:w16sdtdh="http://schemas.microsoft.com/office/word/2020/wordml/sdtdatahash" xmlns:w16sdtfl="http://schemas.microsoft.com/office/word/2024/wordml/sdtformatlock" xmlns:w16se="http://schemas.microsoft.com/office/word/2015/wordml/symex" xmlns:wpg="http://schemas.microsoft.com/office/word/2010/wordprocessingGroup" xmlns:wpi="http://schemas.microsoft.com/office/word/2010/wordprocessingInk" xmlns:wne="http://schemas.microsoft.com/office/word/2006/wordml" xmlns:wps="http://schemas.microsoft.com/office/word/2010/wordprocessingShape" mc:Ignorable="w14 w15 w16se w16cid w16 w16cex w16sdtdh w16sdtfl w16du wp14">
+  <w:endnote w:type="separator" w:id="-1">
+    <w:p>
+      <w:r>
+        <w:separator/>
+      </w:r>
+    </w:p>
+  </w:endnote>
+  <w:endnote w:type="continuationSeparator" w:id="0">
+    <w:p>
+      <w:r>
+        <w:continuationSeparator/>
+      </w:r>
+    </w:p>
+  </w:endnote>
+</w:endnotes>
+</file>
+
+<file path=word/footnotes.xml><?xml version="1.0" encoding="utf-8"?>
+<w:footnotes xmlns:wpc="http://schemas.microsoft.com/office/word/2010/wordprocessingCanvas" xmlns:cx="http://schemas.microsoft.com/office/drawing/2014/chartex" xmlns:cx1="http://schemas.microsoft.com/office/drawing/2015/9/8/chartex" xmlns:cx2="http://schemas.microsoft.com/office/drawing/2015/10/21/chartex" xmlns:cx3="http://schemas.microsoft.com/office/drawing/2016/5/9/chartex" xmlns:cx4="http://schemas.microsoft.com/office/drawing/2016/5/10/chartex" xmlns:cx5="http://schemas.microsoft.com/office/drawing/2016/5/11/chartex" xmlns:cx6="http://schemas.microsoft.com/office/drawing/2016/5/12/chartex" xmlns:cx7="http://schemas.microsoft.com/office/drawing/2016/5/13/chartex" xmlns:cx8="http://schemas.microsoft.com/office/drawing/2016/5/14/chartex" xmlns:mc="http://schemas.openxmlformats.org/markup-compatibility/2006" xmlns:aink="http://schemas.microsoft.com/office/drawing/2016/ink" xmlns:am3d="http://schemas.microsoft.com/office/drawing/2017/model3d" xmlns:o="urn:schemas-microsoft-com:office:office" xmlns:oel="http://schemas.microsoft.com/office/2019/extlst" xmlns:r="http://schemas.openxmlformats.org/officeDocument/2006/relationships" xmlns:m="http://schemas.openxmlformats.org/officeDocument/2006/math" xmlns:v="urn:schemas-microsoft-com:vml" xmlns:wp14="http://schemas.microsoft.com/office/word/2010/wordprocessingDrawing" xmlns:wp="http://schemas.openxmlformats.org/drawingml/2006/wordprocessingDrawing" xmlns:w10="urn:schemas-microsoft-com:office:word" xmlns:w="http://schemas.openxmlformats.org/wordprocessingml/2006/main" xmlns:w14="http://schemas.microsoft.com/office/word/2010/wordml" xmlns:w15="http://schemas.microsoft.com/office/word/2012/wordml" xmlns:w16cex="http://schemas.microsoft.com/office/word/2018/wordml/cex" xmlns:w16cid="http://schemas.microsoft.com/office/word/2016/wordml/cid" xmlns:w16="http://schemas.microsoft.com/office/word/2018/wordml" xmlns:w16du="http://schemas.microsoft.com/office/word/2023/wordml/word16du" xmlns:w16sdtdh="http://schemas.microsoft.com/office/word/2020/wordml/sdtdatahash" xmlns:w16sdtfl="http://schemas.microsoft.com/office/word/2024/wordml/sdtformatlock" xmlns:w16se="http://schemas.microsoft.com/office/word/2015/wordml/symex" xmlns:wpg="http://schemas.microsoft.com/office/word/2010/wordprocessingGroup" xmlns:wpi="http://schemas.microsoft.com/office/word/2010/wordprocessingInk" xmlns:wne="http://schemas.microsoft.com/office/word/2006/wordml" xmlns:wps="http://schemas.microsoft.com/office/word/2010/wordprocessingShape" mc:Ignorable="w14 w15 w16se w16cid w16 w16cex w16sdtdh w16sdtfl w16du wp14">
+  <w:footnote w:type="separator" w:id="-1">
+    <w:p>
+      <w:r>
+        <w:separator/>
+      </w:r>
+    </w:p>
+  </w:footnote>
+  <w:footnote w:type="continuationSeparator" w:id="0">
+    <w:p>
+      <w:r>
+        <w:continuationSeparator/>
+      </w:r>
+    </w:p>
+  </w:footnote>
+</w:footnotes>
 </file>
 
 <file path=word/numbering.xml><?xml version="1.0" encoding="utf-8"?>
@@ -7036,6 +6981,64 @@
       <w:lang w:val="en-IN" w:eastAsia="en-IN"/>
     </w:rPr>
   </w:style>
+  <w:style w:type="paragraph" w:styleId="Header">
+    <w:name w:val="header"/>
+    <w:basedOn w:val="Normal"/>
+    <w:link w:val="HeaderChar"/>
+    <w:uiPriority w:val="99"/>
+    <w:unhideWhenUsed/>
+    <w:rsid w:val="00621CD1"/>
+    <w:pPr>
+      <w:tabs>
+        <w:tab w:val="center" w:pos="4680"/>
+        <w:tab w:val="right" w:pos="9360"/>
+      </w:tabs>
+    </w:pPr>
+  </w:style>
+  <w:style w:type="character" w:customStyle="1" w:styleId="HeaderChar">
+    <w:name w:val="Header Char"/>
+    <w:basedOn w:val="DefaultParagraphFont"/>
+    <w:link w:val="Header"/>
+    <w:uiPriority w:val="99"/>
+    <w:rsid w:val="00621CD1"/>
+    <w:rPr>
+      <w:rFonts w:ascii="Times New Roman" w:eastAsia="Times New Roman" w:hAnsi="Times New Roman" w:cs="Times New Roman"/>
+      <w:kern w:val="0"/>
+      <w:sz w:val="22"/>
+      <w:szCs w:val="22"/>
+      <w:lang w:val="en-US"/>
+      <w14:ligatures w14:val="none"/>
+    </w:rPr>
+  </w:style>
+  <w:style w:type="paragraph" w:styleId="Footer">
+    <w:name w:val="footer"/>
+    <w:basedOn w:val="Normal"/>
+    <w:link w:val="FooterChar"/>
+    <w:uiPriority w:val="99"/>
+    <w:unhideWhenUsed/>
+    <w:rsid w:val="00621CD1"/>
+    <w:pPr>
+      <w:tabs>
+        <w:tab w:val="center" w:pos="4680"/>
+        <w:tab w:val="right" w:pos="9360"/>
+      </w:tabs>
+    </w:pPr>
+  </w:style>
+  <w:style w:type="character" w:customStyle="1" w:styleId="FooterChar">
+    <w:name w:val="Footer Char"/>
+    <w:basedOn w:val="DefaultParagraphFont"/>
+    <w:link w:val="Footer"/>
+    <w:uiPriority w:val="99"/>
+    <w:rsid w:val="00621CD1"/>
+    <w:rPr>
+      <w:rFonts w:ascii="Times New Roman" w:eastAsia="Times New Roman" w:hAnsi="Times New Roman" w:cs="Times New Roman"/>
+      <w:kern w:val="0"/>
+      <w:sz w:val="22"/>
+      <w:szCs w:val="22"/>
+      <w:lang w:val="en-US"/>
+      <w14:ligatures w14:val="none"/>
+    </w:rPr>
+  </w:style>
 </w:styles>
 </file>
 
